--- a/log book/daily_log 31 - 40 .docx
+++ b/log book/daily_log 31 - 40 .docx
@@ -1,6 +1,6 @@
 
 <file path=word/document.xml><?xml version="1.0" encoding="utf-8"?>
-<w:document xmlns:wpc="http://schemas.microsoft.com/office/word/2010/wordprocessingCanvas" xmlns:cx="http://schemas.microsoft.com/office/drawing/2014/chartex" xmlns:cx1="http://schemas.microsoft.com/office/drawing/2015/9/8/chartex" xmlns:cx2="http://schemas.microsoft.com/office/drawing/2015/10/21/chartex" xmlns:cx3="http://schemas.microsoft.com/office/drawing/2016/5/9/chartex" xmlns:cx4="http://schemas.microsoft.com/office/drawing/2016/5/10/chartex" xmlns:cx5="http://schemas.microsoft.com/office/drawing/2016/5/11/chartex" xmlns:cx6="http://schemas.microsoft.com/office/drawing/2016/5/12/chartex" xmlns:cx7="http://schemas.microsoft.com/office/drawing/2016/5/13/chartex" xmlns:cx8="http://schemas.microsoft.com/office/drawing/2016/5/14/chartex" xmlns:mc="http://schemas.openxmlformats.org/markup-compatibility/2006" xmlns:aink="http://schemas.microsoft.com/office/drawing/2016/ink" xmlns:am3d="http://schemas.microsoft.com/office/drawing/2017/model3d" xmlns:o="urn:schemas-microsoft-com:office:office" xmlns:r="http://schemas.openxmlformats.org/officeDocument/2006/relationships" xmlns:m="http://schemas.openxmlformats.org/officeDocument/2006/math" xmlns:v="urn:schemas-microsoft-com:vml" xmlns:wp14="http://schemas.microsoft.com/office/word/2010/wordprocessingDrawing" xmlns:wp="http://schemas.openxmlformats.org/drawingml/2006/wordprocessingDrawing" xmlns:w10="urn:schemas-microsoft-com:office:word" xmlns:w="http://schemas.openxmlformats.org/wordprocessingml/2006/main" xmlns:w14="http://schemas.microsoft.com/office/word/2010/wordml" xmlns:w15="http://schemas.microsoft.com/office/word/2012/wordml" xmlns:w16cid="http://schemas.microsoft.com/office/word/2016/wordml/cid" xmlns:w16se="http://schemas.microsoft.com/office/word/2015/wordml/symex" xmlns:wpg="http://schemas.microsoft.com/office/word/2010/wordprocessingGroup" xmlns:wpi="http://schemas.microsoft.com/office/word/2010/wordprocessingInk" xmlns:wne="http://schemas.microsoft.com/office/word/2006/wordml" xmlns:wps="http://schemas.microsoft.com/office/word/2010/wordprocessingShape" mc:Ignorable="w14 w15 w16se w16cid wp14">
+<w:document xmlns:wpc="http://schemas.microsoft.com/office/word/2010/wordprocessingCanvas" xmlns:cx="http://schemas.microsoft.com/office/drawing/2014/chartex" xmlns:cx1="http://schemas.microsoft.com/office/drawing/2015/9/8/chartex" xmlns:cx2="http://schemas.microsoft.com/office/drawing/2015/10/21/chartex" xmlns:cx3="http://schemas.microsoft.com/office/drawing/2016/5/9/chartex" xmlns:cx4="http://schemas.microsoft.com/office/drawing/2016/5/10/chartex" xmlns:cx5="http://schemas.microsoft.com/office/drawing/2016/5/11/chartex" xmlns:cx6="http://schemas.microsoft.com/office/drawing/2016/5/12/chartex" xmlns:cx7="http://schemas.microsoft.com/office/drawing/2016/5/13/chartex" xmlns:cx8="http://schemas.microsoft.com/office/drawing/2016/5/14/chartex" xmlns:mc="http://schemas.openxmlformats.org/markup-compatibility/2006" xmlns:aink="http://schemas.microsoft.com/office/drawing/2016/ink" xmlns:am3d="http://schemas.microsoft.com/office/drawing/2017/model3d" xmlns:o="urn:schemas-microsoft-com:office:office" xmlns:r="http://schemas.openxmlformats.org/officeDocument/2006/relationships" xmlns:m="http://schemas.openxmlformats.org/officeDocument/2006/math" xmlns:v="urn:schemas-microsoft-com:vml" xmlns:wp14="http://schemas.microsoft.com/office/word/2010/wordprocessingDrawing" xmlns:wp="http://schemas.openxmlformats.org/drawingml/2006/wordprocessingDrawing" xmlns:w10="urn:schemas-microsoft-com:office:word" xmlns:w="http://schemas.openxmlformats.org/wordprocessingml/2006/main" xmlns:w14="http://schemas.microsoft.com/office/word/2010/wordml" xmlns:w15="http://schemas.microsoft.com/office/word/2012/wordml" xmlns:w16cex="http://schemas.microsoft.com/office/word/2018/wordml/cex" xmlns:w16cid="http://schemas.microsoft.com/office/word/2016/wordml/cid" xmlns:w16="http://schemas.microsoft.com/office/word/2018/wordml" xmlns:w16sdtdh="http://schemas.microsoft.com/office/word/2020/wordml/sdtdatahash" xmlns:w16se="http://schemas.microsoft.com/office/word/2015/wordml/symex" xmlns:wpg="http://schemas.microsoft.com/office/word/2010/wordprocessingGroup" xmlns:wpi="http://schemas.microsoft.com/office/word/2010/wordprocessingInk" xmlns:wne="http://schemas.microsoft.com/office/word/2006/wordml" xmlns:wps="http://schemas.microsoft.com/office/word/2010/wordprocessingShape" mc:Ignorable="w14 w15 w16se w16cid w16 w16cex w16sdtdh wp14">
   <w:body>
     <w:tbl>
       <w:tblPr>
@@ -1902,6 +1902,9 @@
           </w:tcPr>
           <w:p>
             <w:r>
+              <w:t xml:space="preserve"> </w:t>
+            </w:r>
+            <w:r>
               <w:t>Remark of training Supervisor:</w:t>
             </w:r>
           </w:p>
@@ -1924,19 +1927,22 @@
               <w:t>Banking application</w:t>
             </w:r>
             <w:r>
-              <w:t xml:space="preserve"> in which I implemented many functions in which third function is “</w:t>
-            </w:r>
-            <w:r>
-              <w:t xml:space="preserve"> to get the </w:t>
+              <w:t xml:space="preserve"> in which I implemented many functions in which third function is </w:t>
             </w:r>
             <w:proofErr w:type="gramStart"/>
             <w:r>
-              <w:t xml:space="preserve">balance </w:t>
+              <w:t>“</w:t>
+            </w:r>
+            <w:r>
+              <w:t xml:space="preserve"> to</w:t>
+            </w:r>
+            <w:proofErr w:type="gramEnd"/>
+            <w:r>
+              <w:t xml:space="preserve"> get the balance </w:t>
             </w:r>
             <w:r>
               <w:t>”</w:t>
             </w:r>
-            <w:proofErr w:type="gramEnd"/>
           </w:p>
           <w:p/>
           <w:p>
@@ -1976,31 +1982,7 @@
                 <w:szCs w:val="21"/>
                 <w:bdr w:val="single" w:sz="2" w:space="0" w:color="D9D9E3" w:frame="1"/>
               </w:rPr>
-              <w:t>‘</w:t>
-            </w:r>
-            <w:r>
-              <w:rPr>
-                <w:rStyle w:val="HTMLCode"/>
-                <w:b/>
-                <w:bCs/>
-                <w:color w:val="374151"/>
-                <w:sz w:val="21"/>
-                <w:szCs w:val="21"/>
-                <w:bdr w:val="single" w:sz="2" w:space="0" w:color="D9D9E3" w:frame="1"/>
-              </w:rPr>
-              <w:t>get_balance(self)</w:t>
-            </w:r>
-            <w:r>
-              <w:rPr>
-                <w:rStyle w:val="HTMLCode"/>
-                <w:b/>
-                <w:bCs/>
-                <w:color w:val="374151"/>
-                <w:sz w:val="21"/>
-                <w:szCs w:val="21"/>
-                <w:bdr w:val="single" w:sz="2" w:space="0" w:color="D9D9E3" w:frame="1"/>
-              </w:rPr>
-              <w:t>’</w:t>
+              <w:t>‘get_balance(self)’</w:t>
             </w:r>
             <w:r>
               <w:rPr>
@@ -2220,7 +2202,14 @@
                 <w:szCs w:val="21"/>
                 <w:bdr w:val="single" w:sz="2" w:space="0" w:color="D9D9E3" w:frame="1"/>
               </w:rPr>
-              <w:t>‘</w:t>
+              <w:t>‘accs()’</w:t>
+            </w:r>
+            <w:r>
+              <w:rPr>
+                <w:rFonts w:ascii="Segoe UI" w:hAnsi="Segoe UI" w:cs="Segoe UI"/>
+                <w:color w:val="374151"/>
+              </w:rPr>
+              <w:t>: This function is used to create a new ‘</w:t>
             </w:r>
             <w:r>
               <w:rPr>
@@ -2232,7 +2221,14 @@
                 <w:szCs w:val="21"/>
                 <w:bdr w:val="single" w:sz="2" w:space="0" w:color="D9D9E3" w:frame="1"/>
               </w:rPr>
-              <w:t>accs()</w:t>
+              <w:t>BankAccount’</w:t>
+            </w:r>
+            <w:r>
+              <w:rPr>
+                <w:rFonts w:ascii="Segoe UI" w:hAnsi="Segoe UI" w:cs="Segoe UI"/>
+                <w:color w:val="374151"/>
+              </w:rPr>
+              <w:t xml:space="preserve"> object and append it to the ‘</w:t>
             </w:r>
             <w:r>
               <w:rPr>
@@ -2244,21 +2240,14 @@
                 <w:szCs w:val="21"/>
                 <w:bdr w:val="single" w:sz="2" w:space="0" w:color="D9D9E3" w:frame="1"/>
               </w:rPr>
-              <w:t>’</w:t>
+              <w:t>accounts’</w:t>
             </w:r>
             <w:r>
               <w:rPr>
                 <w:rFonts w:ascii="Segoe UI" w:hAnsi="Segoe UI" w:cs="Segoe UI"/>
                 <w:color w:val="374151"/>
               </w:rPr>
-              <w:t xml:space="preserve">: This function is used to create a new </w:t>
-            </w:r>
-            <w:r>
-              <w:rPr>
-                <w:rFonts w:ascii="Segoe UI" w:hAnsi="Segoe UI" w:cs="Segoe UI"/>
-                <w:color w:val="374151"/>
-              </w:rPr>
-              <w:t>‘</w:t>
+              <w:t xml:space="preserve"> list. It prompts the user to enter an account number and uses it to create a new ‘</w:t>
             </w:r>
             <w:r>
               <w:rPr>
@@ -2270,95 +2259,7 @@
                 <w:szCs w:val="21"/>
                 <w:bdr w:val="single" w:sz="2" w:space="0" w:color="D9D9E3" w:frame="1"/>
               </w:rPr>
-              <w:t>BankAccount</w:t>
-            </w:r>
-            <w:r>
-              <w:rPr>
-                <w:rStyle w:val="HTMLCode"/>
-                <w:b/>
-                <w:bCs/>
-                <w:color w:val="374151"/>
-                <w:sz w:val="21"/>
-                <w:szCs w:val="21"/>
-                <w:bdr w:val="single" w:sz="2" w:space="0" w:color="D9D9E3" w:frame="1"/>
-              </w:rPr>
-              <w:t>’</w:t>
-            </w:r>
-            <w:r>
-              <w:rPr>
-                <w:rFonts w:ascii="Segoe UI" w:hAnsi="Segoe UI" w:cs="Segoe UI"/>
-                <w:color w:val="374151"/>
-              </w:rPr>
-              <w:t xml:space="preserve"> object and append it to the </w:t>
-            </w:r>
-            <w:r>
-              <w:rPr>
-                <w:rFonts w:ascii="Segoe UI" w:hAnsi="Segoe UI" w:cs="Segoe UI"/>
-                <w:color w:val="374151"/>
-              </w:rPr>
-              <w:t>‘</w:t>
-            </w:r>
-            <w:r>
-              <w:rPr>
-                <w:rStyle w:val="HTMLCode"/>
-                <w:b/>
-                <w:bCs/>
-                <w:color w:val="374151"/>
-                <w:sz w:val="21"/>
-                <w:szCs w:val="21"/>
-                <w:bdr w:val="single" w:sz="2" w:space="0" w:color="D9D9E3" w:frame="1"/>
-              </w:rPr>
-              <w:t>accounts</w:t>
-            </w:r>
-            <w:r>
-              <w:rPr>
-                <w:rStyle w:val="HTMLCode"/>
-                <w:b/>
-                <w:bCs/>
-                <w:color w:val="374151"/>
-                <w:sz w:val="21"/>
-                <w:szCs w:val="21"/>
-                <w:bdr w:val="single" w:sz="2" w:space="0" w:color="D9D9E3" w:frame="1"/>
-              </w:rPr>
-              <w:t>’</w:t>
-            </w:r>
-            <w:r>
-              <w:rPr>
-                <w:rFonts w:ascii="Segoe UI" w:hAnsi="Segoe UI" w:cs="Segoe UI"/>
-                <w:color w:val="374151"/>
-              </w:rPr>
-              <w:t xml:space="preserve"> list. It prompts the user to enter an account number and uses it to create a new </w:t>
-            </w:r>
-            <w:r>
-              <w:rPr>
-                <w:rFonts w:ascii="Segoe UI" w:hAnsi="Segoe UI" w:cs="Segoe UI"/>
-                <w:color w:val="374151"/>
-              </w:rPr>
-              <w:t>‘</w:t>
-            </w:r>
-            <w:r>
-              <w:rPr>
-                <w:rStyle w:val="HTMLCode"/>
-                <w:b/>
-                <w:bCs/>
-                <w:color w:val="374151"/>
-                <w:sz w:val="21"/>
-                <w:szCs w:val="21"/>
-                <w:bdr w:val="single" w:sz="2" w:space="0" w:color="D9D9E3" w:frame="1"/>
-              </w:rPr>
-              <w:t>BankAccount</w:t>
-            </w:r>
-            <w:r>
-              <w:rPr>
-                <w:rStyle w:val="HTMLCode"/>
-                <w:b/>
-                <w:bCs/>
-                <w:color w:val="374151"/>
-                <w:sz w:val="21"/>
-                <w:szCs w:val="21"/>
-                <w:bdr w:val="single" w:sz="2" w:space="0" w:color="D9D9E3" w:frame="1"/>
-              </w:rPr>
-              <w:t>’</w:t>
+              <w:t>BankAccount’</w:t>
             </w:r>
             <w:r>
               <w:rPr>
@@ -2568,7 +2469,14 @@
                 <w:szCs w:val="21"/>
                 <w:bdr w:val="single" w:sz="2" w:space="0" w:color="D9D9E3" w:frame="1"/>
               </w:rPr>
-              <w:t>‘</w:t>
+              <w:t>‘perform_operations(account)’</w:t>
+            </w:r>
+            <w:r>
+              <w:rPr>
+                <w:rFonts w:ascii="Segoe UI" w:hAnsi="Segoe UI" w:cs="Segoe UI"/>
+                <w:color w:val="374151"/>
+              </w:rPr>
+              <w:t>: This function handles the main operations menu for a given account. It repeatedly displays a menu of options (deposit, withdraw, get balance, exit) and performs the corresponding operations based on the user's choice. It calls the relevant methods of the ‘</w:t>
             </w:r>
             <w:r>
               <w:rPr>
@@ -2580,60 +2488,8 @@
                 <w:szCs w:val="21"/>
                 <w:bdr w:val="single" w:sz="2" w:space="0" w:color="D9D9E3" w:frame="1"/>
               </w:rPr>
-              <w:t>perform_operations(account)</w:t>
-            </w:r>
-            <w:r>
-              <w:rPr>
-                <w:rStyle w:val="HTMLCode"/>
-                <w:b/>
-                <w:bCs/>
-                <w:color w:val="374151"/>
-                <w:sz w:val="21"/>
-                <w:szCs w:val="21"/>
-                <w:bdr w:val="single" w:sz="2" w:space="0" w:color="D9D9E3" w:frame="1"/>
-              </w:rPr>
-              <w:t>’</w:t>
-            </w:r>
-            <w:r>
-              <w:rPr>
-                <w:rFonts w:ascii="Segoe UI" w:hAnsi="Segoe UI" w:cs="Segoe UI"/>
-                <w:color w:val="374151"/>
-              </w:rPr>
-              <w:t xml:space="preserve">: This function handles the main operations menu for a given account. It repeatedly displays a menu of options (deposit, withdraw, get balance, exit) and performs the corresponding operations based on the user's choice. It calls the relevant methods of the </w:t>
-            </w:r>
-            <w:r>
-              <w:rPr>
-                <w:rFonts w:ascii="Segoe UI" w:hAnsi="Segoe UI" w:cs="Segoe UI"/>
-                <w:color w:val="374151"/>
-              </w:rPr>
-              <w:t>‘</w:t>
-            </w:r>
-            <w:r>
-              <w:rPr>
-                <w:rStyle w:val="HTMLCode"/>
-                <w:b/>
-                <w:bCs/>
-                <w:color w:val="374151"/>
-                <w:sz w:val="21"/>
-                <w:szCs w:val="21"/>
-                <w:bdr w:val="single" w:sz="2" w:space="0" w:color="D9D9E3" w:frame="1"/>
-              </w:rPr>
-              <w:t>BankAccount</w:t>
-            </w:r>
-            <w:r>
-              <w:rPr>
-                <w:rStyle w:val="HTMLCode"/>
-                <w:b/>
-                <w:bCs/>
-                <w:color w:val="374151"/>
-                <w:sz w:val="21"/>
-                <w:szCs w:val="21"/>
-                <w:bdr w:val="single" w:sz="2" w:space="0" w:color="D9D9E3" w:frame="1"/>
-              </w:rPr>
-              <w:t>’</w:t>
-            </w:r>
-            <w:bookmarkStart w:id="0" w:name="_GoBack"/>
-            <w:bookmarkEnd w:id="0"/>
+              <w:t>BankAccount’</w:t>
+            </w:r>
             <w:r>
               <w:rPr>
                 <w:rFonts w:ascii="Segoe UI" w:hAnsi="Segoe UI" w:cs="Segoe UI"/>
@@ -2727,7 +2583,11 @@
       </w:tr>
     </w:tbl>
     <w:p/>
-    <w:p/>
+    <w:p>
+      <w:r>
+        <w:t xml:space="preserve">   </w:t>
+      </w:r>
+    </w:p>
     <w:sectPr>
       <w:pgSz w:w="11906" w:h="16838"/>
       <w:pgMar w:top="990" w:right="1440" w:bottom="1440" w:left="1440" w:header="708" w:footer="708" w:gutter="0"/>
@@ -2739,7 +2599,7 @@
 </file>
 
 <file path=word/numbering.xml><?xml version="1.0" encoding="utf-8"?>
-<w:numbering xmlns:wpc="http://schemas.microsoft.com/office/word/2010/wordprocessingCanvas" xmlns:cx="http://schemas.microsoft.com/office/drawing/2014/chartex" xmlns:cx1="http://schemas.microsoft.com/office/drawing/2015/9/8/chartex" xmlns:cx2="http://schemas.microsoft.com/office/drawing/2015/10/21/chartex" xmlns:cx3="http://schemas.microsoft.com/office/drawing/2016/5/9/chartex" xmlns:cx4="http://schemas.microsoft.com/office/drawing/2016/5/10/chartex" xmlns:cx5="http://schemas.microsoft.com/office/drawing/2016/5/11/chartex" xmlns:cx6="http://schemas.microsoft.com/office/drawing/2016/5/12/chartex" xmlns:cx7="http://schemas.microsoft.com/office/drawing/2016/5/13/chartex" xmlns:cx8="http://schemas.microsoft.com/office/drawing/2016/5/14/chartex" xmlns:mc="http://schemas.openxmlformats.org/markup-compatibility/2006" xmlns:aink="http://schemas.microsoft.com/office/drawing/2016/ink" xmlns:am3d="http://schemas.microsoft.com/office/drawing/2017/model3d" xmlns:o="urn:schemas-microsoft-com:office:office" xmlns:r="http://schemas.openxmlformats.org/officeDocument/2006/relationships" xmlns:m="http://schemas.openxmlformats.org/officeDocument/2006/math" xmlns:v="urn:schemas-microsoft-com:vml" xmlns:wp14="http://schemas.microsoft.com/office/word/2010/wordprocessingDrawing" xmlns:wp="http://schemas.openxmlformats.org/drawingml/2006/wordprocessingDrawing" xmlns:w10="urn:schemas-microsoft-com:office:word" xmlns:w="http://schemas.openxmlformats.org/wordprocessingml/2006/main" xmlns:w14="http://schemas.microsoft.com/office/word/2010/wordml" xmlns:w15="http://schemas.microsoft.com/office/word/2012/wordml" xmlns:w16cid="http://schemas.microsoft.com/office/word/2016/wordml/cid" xmlns:w16se="http://schemas.microsoft.com/office/word/2015/wordml/symex" xmlns:wpg="http://schemas.microsoft.com/office/word/2010/wordprocessingGroup" xmlns:wpi="http://schemas.microsoft.com/office/word/2010/wordprocessingInk" xmlns:wne="http://schemas.microsoft.com/office/word/2006/wordml" xmlns:wps="http://schemas.microsoft.com/office/word/2010/wordprocessingShape" mc:Ignorable="w14 w15 w16se w16cid wp14">
+<w:numbering xmlns:wpc="http://schemas.microsoft.com/office/word/2010/wordprocessingCanvas" xmlns:cx="http://schemas.microsoft.com/office/drawing/2014/chartex" xmlns:cx1="http://schemas.microsoft.com/office/drawing/2015/9/8/chartex" xmlns:cx2="http://schemas.microsoft.com/office/drawing/2015/10/21/chartex" xmlns:cx3="http://schemas.microsoft.com/office/drawing/2016/5/9/chartex" xmlns:cx4="http://schemas.microsoft.com/office/drawing/2016/5/10/chartex" xmlns:cx5="http://schemas.microsoft.com/office/drawing/2016/5/11/chartex" xmlns:cx6="http://schemas.microsoft.com/office/drawing/2016/5/12/chartex" xmlns:cx7="http://schemas.microsoft.com/office/drawing/2016/5/13/chartex" xmlns:cx8="http://schemas.microsoft.com/office/drawing/2016/5/14/chartex" xmlns:mc="http://schemas.openxmlformats.org/markup-compatibility/2006" xmlns:aink="http://schemas.microsoft.com/office/drawing/2016/ink" xmlns:am3d="http://schemas.microsoft.com/office/drawing/2017/model3d" xmlns:o="urn:schemas-microsoft-com:office:office" xmlns:r="http://schemas.openxmlformats.org/officeDocument/2006/relationships" xmlns:m="http://schemas.openxmlformats.org/officeDocument/2006/math" xmlns:v="urn:schemas-microsoft-com:vml" xmlns:wp14="http://schemas.microsoft.com/office/word/2010/wordprocessingDrawing" xmlns:wp="http://schemas.openxmlformats.org/drawingml/2006/wordprocessingDrawing" xmlns:w10="urn:schemas-microsoft-com:office:word" xmlns:w="http://schemas.openxmlformats.org/wordprocessingml/2006/main" xmlns:w14="http://schemas.microsoft.com/office/word/2010/wordml" xmlns:w15="http://schemas.microsoft.com/office/word/2012/wordml" xmlns:w16cex="http://schemas.microsoft.com/office/word/2018/wordml/cex" xmlns:w16cid="http://schemas.microsoft.com/office/word/2016/wordml/cid" xmlns:w16="http://schemas.microsoft.com/office/word/2018/wordml" xmlns:w16sdtdh="http://schemas.microsoft.com/office/word/2020/wordml/sdtdatahash" xmlns:w16se="http://schemas.microsoft.com/office/word/2015/wordml/symex" xmlns:wpg="http://schemas.microsoft.com/office/word/2010/wordprocessingGroup" xmlns:wpi="http://schemas.microsoft.com/office/word/2010/wordprocessingInk" xmlns:wne="http://schemas.microsoft.com/office/word/2006/wordml" xmlns:wps="http://schemas.microsoft.com/office/word/2010/wordprocessingShape" mc:Ignorable="w14 w15 w16se w16cid w16 w16cex w16sdtdh wp14">
   <w:abstractNum w:abstractNumId="0" w15:restartNumberingAfterBreak="0">
     <w:nsid w:val="09635418"/>
     <w:multiLevelType w:val="multilevel"/>
@@ -5341,7 +5201,7 @@
 </file>
 
 <file path=word/styles.xml><?xml version="1.0" encoding="utf-8"?>
-<w:styles xmlns:mc="http://schemas.openxmlformats.org/markup-compatibility/2006" xmlns:r="http://schemas.openxmlformats.org/officeDocument/2006/relationships" xmlns:w="http://schemas.openxmlformats.org/wordprocessingml/2006/main" xmlns:w14="http://schemas.microsoft.com/office/word/2010/wordml" xmlns:w15="http://schemas.microsoft.com/office/word/2012/wordml" xmlns:w16cid="http://schemas.microsoft.com/office/word/2016/wordml/cid" xmlns:w16se="http://schemas.microsoft.com/office/word/2015/wordml/symex" mc:Ignorable="w14 w15 w16se w16cid">
+<w:styles xmlns:mc="http://schemas.openxmlformats.org/markup-compatibility/2006" xmlns:r="http://schemas.openxmlformats.org/officeDocument/2006/relationships" xmlns:w="http://schemas.openxmlformats.org/wordprocessingml/2006/main" xmlns:w14="http://schemas.microsoft.com/office/word/2010/wordml" xmlns:w15="http://schemas.microsoft.com/office/word/2012/wordml" xmlns:w16cex="http://schemas.microsoft.com/office/word/2018/wordml/cex" xmlns:w16cid="http://schemas.microsoft.com/office/word/2016/wordml/cid" xmlns:w16="http://schemas.microsoft.com/office/word/2018/wordml" xmlns:w16sdtdh="http://schemas.microsoft.com/office/word/2020/wordml/sdtdatahash" xmlns:w16se="http://schemas.microsoft.com/office/word/2015/wordml/symex" mc:Ignorable="w14 w15 w16se w16cid w16 w16cex w16sdtdh">
   <w:docDefaults>
     <w:rPrDefault>
       <w:rPr>
@@ -5359,7 +5219,7 @@
       </w:pPr>
     </w:pPrDefault>
   </w:docDefaults>
-  <w:latentStyles w:defLockedState="0" w:defUIPriority="99" w:defSemiHidden="0" w:defUnhideWhenUsed="0" w:defQFormat="0" w:count="375">
+  <w:latentStyles w:defLockedState="0" w:defUIPriority="99" w:defSemiHidden="0" w:defUnhideWhenUsed="0" w:defQFormat="0" w:count="376">
     <w:lsdException w:name="Normal" w:uiPriority="0" w:qFormat="1"/>
     <w:lsdException w:name="heading 1" w:uiPriority="9" w:qFormat="1"/>
     <w:lsdException w:name="heading 2" w:semiHidden="1" w:uiPriority="9" w:unhideWhenUsed="1" w:qFormat="1"/>
@@ -5465,7 +5325,6 @@
     <w:lsdException w:name="HTML Sample" w:semiHidden="1" w:unhideWhenUsed="1"/>
     <w:lsdException w:name="HTML Typewriter" w:semiHidden="1" w:unhideWhenUsed="1"/>
     <w:lsdException w:name="HTML Variable" w:semiHidden="1" w:unhideWhenUsed="1"/>
-    <w:lsdException w:name="Normal Table" w:semiHidden="1" w:unhideWhenUsed="1"/>
     <w:lsdException w:name="annotation subject" w:semiHidden="1" w:unhideWhenUsed="1"/>
     <w:lsdException w:name="No List" w:semiHidden="1" w:unhideWhenUsed="1"/>
     <w:lsdException w:name="Outline List 1" w:semiHidden="1" w:unhideWhenUsed="1"/>
@@ -5512,10 +5371,8 @@
     <w:lsdException w:name="Table Subtle 2" w:semiHidden="1" w:unhideWhenUsed="1"/>
     <w:lsdException w:name="Table Web 1" w:semiHidden="1" w:unhideWhenUsed="1"/>
     <w:lsdException w:name="Table Web 2" w:semiHidden="1" w:unhideWhenUsed="1"/>
-    <w:lsdException w:name="Table Web 3" w:semiHidden="1" w:unhideWhenUsed="1"/>
     <w:lsdException w:name="Balloon Text" w:semiHidden="1" w:unhideWhenUsed="1"/>
-    <w:lsdException w:name="Table Grid" w:semiHidden="1" w:uiPriority="39" w:unhideWhenUsed="1"/>
-    <w:lsdException w:name="Table Theme" w:semiHidden="1" w:unhideWhenUsed="1"/>
+    <w:lsdException w:name="Table Grid" w:uiPriority="39"/>
     <w:lsdException w:name="Placeholder Text" w:semiHidden="1"/>
     <w:lsdException w:name="No Spacing" w:uiPriority="1" w:qFormat="1"/>
     <w:lsdException w:name="Light Shading" w:uiPriority="60"/>
@@ -5735,6 +5592,7 @@
     <w:lsdException w:name="Smart Hyperlink" w:semiHidden="1" w:unhideWhenUsed="1"/>
     <w:lsdException w:name="Hashtag" w:semiHidden="1" w:unhideWhenUsed="1"/>
     <w:lsdException w:name="Unresolved Mention" w:semiHidden="1" w:unhideWhenUsed="1"/>
+    <w:lsdException w:name="Smart Link" w:semiHidden="1" w:unhideWhenUsed="1"/>
   </w:latentStyles>
   <w:style w:type="paragraph" w:default="1" w:styleId="Normal">
     <w:name w:val="Normal"/>
